--- a/docx/72 ready комментарии.docx
+++ b/docx/72 ready комментарии.docx
@@ -1377,8 +1377,30 @@
           <w:szCs w:val="24"/>
           <w:rtl w:val="0"/>
         </w:rPr>
-        <w:t xml:space="preserve">— с налётом официоза спросил Гарри</w:t>
-      </w:r>
+        <w:t xml:space="preserve">— </w:t>
+      </w:r>
+      <w:ins w:author="Alaric Lightin" w:id="0" w:date="2019-02-20T11:15:58Z">
+        <w:r>
+          <w:rPr>
+            <w:rFonts w:ascii="Times New Roman" w:cs="Times New Roman" w:eastAsia="Times New Roman" w:hAnsi="Times New Roman"/>
+            <w:sz w:val="24"/>
+            <w:szCs w:val="24"/>
+            <w:rtl w:val="0"/>
+          </w:rPr>
+          <w:t xml:space="preserve">спросил Гарри чуть более «официальным» тоном</w:t>
+        </w:r>
+      </w:ins>
+      <w:del w:author="Alaric Lightin" w:id="0" w:date="2019-02-20T11:15:58Z">
+        <w:r>
+          <w:rPr>
+            <w:rFonts w:ascii="Times New Roman" w:cs="Times New Roman" w:eastAsia="Times New Roman" w:hAnsi="Times New Roman"/>
+            <w:sz w:val="24"/>
+            <w:szCs w:val="24"/>
+            <w:rtl w:val="0"/>
+          </w:rPr>
+          <w:delText xml:space="preserve">с налётом официоза спросил Гарри</w:delText>
+        </w:r>
+      </w:del>
       <w:r>
         <w:rPr>
           <w:rFonts w:ascii="Times New Roman" w:cs="Times New Roman" w:eastAsia="Times New Roman" w:hAnsi="Times New Roman"/>
@@ -7545,7 +7567,7 @@
         </w:rPr>
         <w:t xml:space="preserve">Силен</w:t>
       </w:r>
-      <w:del w:author="Alaric Lightin" w:id="0" w:date="2018-11-26T10:31:26Z">
+      <w:del w:author="Alaric Lightin" w:id="1" w:date="2018-11-26T10:31:26Z">
         <w:r>
           <w:rPr>
             <w:rFonts w:ascii="Times New Roman" w:cs="Times New Roman" w:eastAsia="Times New Roman" w:hAnsi="Times New Roman"/>
@@ -7557,7 +7579,7 @@
           <w:delText xml:space="preserve">с</w:delText>
         </w:r>
       </w:del>
-      <w:ins w:author="Alaric Lightin" w:id="0" w:date="2018-11-26T10:31:26Z">
+      <w:ins w:author="Alaric Lightin" w:id="1" w:date="2018-11-26T10:31:26Z">
         <w:r>
           <w:rPr>
             <w:rFonts w:ascii="Times New Roman" w:cs="Times New Roman" w:eastAsia="Times New Roman" w:hAnsi="Times New Roman"/>
@@ -14473,7 +14495,27 @@
           <w:szCs w:val="24"/>
           <w:rtl w:val="0"/>
         </w:rPr>
-        <w:t xml:space="preserve">— Крошечный? — еле слышно предположила Гермиона . </w:t>
+        <w:t xml:space="preserve">— Крошечный? — еле слышно предположила Гермиона</w:t>
+      </w:r>
+      <w:del w:author="Alaric Lightin" w:id="2" w:date="2019-03-29T13:44:19Z">
+        <w:r>
+          <w:rPr>
+            <w:rFonts w:ascii="Times New Roman" w:cs="Times New Roman" w:eastAsia="Times New Roman" w:hAnsi="Times New Roman"/>
+            <w:sz w:val="24"/>
+            <w:szCs w:val="24"/>
+            <w:rtl w:val="0"/>
+          </w:rPr>
+          <w:delText xml:space="preserve"> </w:delText>
+        </w:r>
+      </w:del>
+      <w:r>
+        <w:rPr>
+          <w:rFonts w:ascii="Times New Roman" w:cs="Times New Roman" w:eastAsia="Times New Roman" w:hAnsi="Times New Roman"/>
+          <w:sz w:val="24"/>
+          <w:szCs w:val="24"/>
+          <w:rtl w:val="0"/>
+        </w:rPr>
+        <w:t xml:space="preserve">. </w:t>
       </w:r>
     </w:p>
     <w:p>
